--- a/networks/prac4/A073_B3_CN_Lab_4.docx
+++ b/networks/prac4/A073_B3_CN_Lab_4.docx
@@ -1,6 +1,6 @@
 
 <file path=word/document.xml><?xml version="1.0" encoding="utf-8"?>
-<w:document xmlns:wpc="http://schemas.microsoft.com/office/word/2010/wordprocessingCanvas" xmlns:cx="http://schemas.microsoft.com/office/drawing/2014/chartex" xmlns:mc="http://schemas.openxmlformats.org/markup-compatibility/2006" xmlns:o="urn:schemas-microsoft-com:office:office" xmlns:r="http://schemas.openxmlformats.org/officeDocument/2006/relationships" xmlns:m="http://schemas.openxmlformats.org/officeDocument/2006/math" xmlns:v="urn:schemas-microsoft-com:vml" xmlns:wp14="http://schemas.microsoft.com/office/word/2010/wordprocessingDrawing" xmlns:wp="http://schemas.openxmlformats.org/drawingml/2006/wordprocessingDrawing" xmlns:w10="urn:schemas-microsoft-com:office:word" xmlns:w="http://schemas.openxmlformats.org/wordprocessingml/2006/main" xmlns:w14="http://schemas.microsoft.com/office/word/2010/wordml" xmlns:w15="http://schemas.microsoft.com/office/word/2012/wordml" xmlns:w16se="http://schemas.microsoft.com/office/word/2015/wordml/symex" xmlns:wpg="http://schemas.microsoft.com/office/word/2010/wordprocessingGroup" xmlns:wpi="http://schemas.microsoft.com/office/word/2010/wordprocessingInk" xmlns:wne="http://schemas.microsoft.com/office/word/2006/wordml" xmlns:wps="http://schemas.microsoft.com/office/word/2010/wordprocessingShape" mc:Ignorable="w14 w15 w16se wp14">
+<w:document xmlns:wpc="http://schemas.microsoft.com/office/word/2010/wordprocessingCanvas" xmlns:cx="http://schemas.microsoft.com/office/drawing/2014/chartex" xmlns:cx1="http://schemas.microsoft.com/office/drawing/2015/9/8/chartex" xmlns:mc="http://schemas.openxmlformats.org/markup-compatibility/2006" xmlns:o="urn:schemas-microsoft-com:office:office" xmlns:r="http://schemas.openxmlformats.org/officeDocument/2006/relationships" xmlns:m="http://schemas.openxmlformats.org/officeDocument/2006/math" xmlns:v="urn:schemas-microsoft-com:vml" xmlns:wp14="http://schemas.microsoft.com/office/word/2010/wordprocessingDrawing" xmlns:wp="http://schemas.openxmlformats.org/drawingml/2006/wordprocessingDrawing" xmlns:w10="urn:schemas-microsoft-com:office:word" xmlns:w="http://schemas.openxmlformats.org/wordprocessingml/2006/main" xmlns:w14="http://schemas.microsoft.com/office/word/2010/wordml" xmlns:w15="http://schemas.microsoft.com/office/word/2012/wordml" xmlns:w16se="http://schemas.microsoft.com/office/word/2015/wordml/symex" xmlns:wpg="http://schemas.microsoft.com/office/word/2010/wordprocessingGroup" xmlns:wpi="http://schemas.microsoft.com/office/word/2010/wordprocessingInk" xmlns:wne="http://schemas.microsoft.com/office/word/2006/wordml" xmlns:wps="http://schemas.microsoft.com/office/word/2010/wordprocessingShape" mc:Ignorable="w14 w15 w16se wp14">
   <w:body>
     <w:p>
       <w:pPr>
@@ -341,25 +341,24 @@
           <w:sz w:val="24"/>
           <w:szCs w:val="24"/>
         </w:rPr>
-        <w:t xml:space="preserve">Differentiate between Hub and Switch </w:t>
+        <w:t>Differentiate between Hub and Switch Operation</w:t>
+      </w:r>
+      <w:r>
+        <w:rPr>
+          <w:rFonts w:ascii="Times New Roman" w:hAnsi="Times New Roman" w:cs="Times New Roman"/>
+          <w:sz w:val="24"/>
+          <w:szCs w:val="24"/>
+        </w:rPr>
+        <w:t>s</w:t>
       </w:r>
       <w:proofErr w:type="gramStart"/>
       <w:r>
         <w:rPr>
           <w:rFonts w:ascii="Times New Roman" w:hAnsi="Times New Roman" w:cs="Times New Roman"/>
-          <w:b/>
-          <w:sz w:val="24"/>
-          <w:szCs w:val="24"/>
-        </w:rPr>
-        <w:t>Operation</w:t>
-      </w:r>
-      <w:r>
-        <w:rPr>
-          <w:rFonts w:ascii="Times New Roman" w:hAnsi="Times New Roman" w:cs="Times New Roman"/>
-          <w:sz w:val="24"/>
-          <w:szCs w:val="24"/>
-        </w:rPr>
-        <w:t>s:.</w:t>
+          <w:sz w:val="24"/>
+          <w:szCs w:val="24"/>
+        </w:rPr>
+        <w:t>:.</w:t>
       </w:r>
       <w:proofErr w:type="gramEnd"/>
       <w:r>
@@ -600,7 +599,7 @@
           <w:sz w:val="24"/>
           <w:szCs w:val="24"/>
         </w:rPr>
-        <w:t>192.168.</w:t>
+        <w:t>192.168.1</w:t>
       </w:r>
       <w:proofErr w:type="gramStart"/>
       <w:r>
@@ -609,7 +608,7 @@
           <w:sz w:val="24"/>
           <w:szCs w:val="24"/>
         </w:rPr>
-        <w:t>1.&lt;</w:t>
+        <w:t>.&lt;</w:t>
       </w:r>
       <w:proofErr w:type="spellStart"/>
       <w:proofErr w:type="gramEnd"/>
@@ -646,7 +645,7 @@
           <w:sz w:val="24"/>
           <w:szCs w:val="24"/>
         </w:rPr>
-        <w:t>192.168.</w:t>
+        <w:t>192.168.1</w:t>
       </w:r>
       <w:proofErr w:type="gramStart"/>
       <w:r>
@@ -655,7 +654,7 @@
           <w:sz w:val="24"/>
           <w:szCs w:val="24"/>
         </w:rPr>
-        <w:t>1.&lt;</w:t>
+        <w:t>.&lt;</w:t>
       </w:r>
       <w:proofErr w:type="gramEnd"/>
       <w:r>
@@ -682,7 +681,7 @@
           <w:sz w:val="24"/>
           <w:szCs w:val="24"/>
         </w:rPr>
-        <w:t>192.168.</w:t>
+        <w:t>192.168.1</w:t>
       </w:r>
       <w:proofErr w:type="gramStart"/>
       <w:r>
@@ -691,7 +690,7 @@
           <w:sz w:val="24"/>
           <w:szCs w:val="24"/>
         </w:rPr>
-        <w:t>1.&lt;</w:t>
+        <w:t>.&lt;</w:t>
       </w:r>
       <w:proofErr w:type="gramEnd"/>
       <w:r>
@@ -718,7 +717,7 @@
           <w:sz w:val="24"/>
           <w:szCs w:val="24"/>
         </w:rPr>
-        <w:t>192.168.</w:t>
+        <w:t>192.168.1</w:t>
       </w:r>
       <w:proofErr w:type="gramStart"/>
       <w:r>
@@ -727,7 +726,7 @@
           <w:sz w:val="24"/>
           <w:szCs w:val="24"/>
         </w:rPr>
-        <w:t>1.&lt;</w:t>
+        <w:t>.&lt;</w:t>
       </w:r>
       <w:proofErr w:type="gramEnd"/>
       <w:r>
@@ -754,7 +753,7 @@
           <w:sz w:val="24"/>
           <w:szCs w:val="24"/>
         </w:rPr>
-        <w:t>192.168.</w:t>
+        <w:t>192.168.1</w:t>
       </w:r>
       <w:proofErr w:type="gramStart"/>
       <w:r>
@@ -763,7 +762,7 @@
           <w:sz w:val="24"/>
           <w:szCs w:val="24"/>
         </w:rPr>
-        <w:t>1.&lt;</w:t>
+        <w:t>.&lt;</w:t>
       </w:r>
       <w:proofErr w:type="gramEnd"/>
       <w:r>
@@ -790,7 +789,7 @@
           <w:sz w:val="24"/>
           <w:szCs w:val="24"/>
         </w:rPr>
-        <w:t>192.168.</w:t>
+        <w:t>192.168.1</w:t>
       </w:r>
       <w:proofErr w:type="gramStart"/>
       <w:r>
@@ -799,7 +798,7 @@
           <w:sz w:val="24"/>
           <w:szCs w:val="24"/>
         </w:rPr>
-        <w:t>1.&lt;</w:t>
+        <w:t>.&lt;</w:t>
       </w:r>
       <w:proofErr w:type="gramEnd"/>
       <w:r>
@@ -842,8 +841,10 @@
       <w:r>
         <w:rPr>
           <w:rFonts w:ascii="Times New Roman" w:hAnsi="Times New Roman" w:cs="Times New Roman"/>
-          <w:sz w:val="24"/>
-          <w:szCs w:val="24"/>
+          <w:noProof/>
+          <w:sz w:val="24"/>
+          <w:szCs w:val="24"/>
+          <w:lang w:val="en-US"/>
         </w:rPr>
         <w:drawing>
           <wp:inline distT="0" distB="0" distL="0" distR="0" wp14:anchorId="45F5819B" wp14:editId="0B916232">
@@ -962,8 +963,10 @@
       <w:r>
         <w:rPr>
           <w:rFonts w:ascii="Times New Roman" w:hAnsi="Times New Roman" w:cs="Times New Roman"/>
-          <w:sz w:val="24"/>
-          <w:szCs w:val="24"/>
+          <w:noProof/>
+          <w:sz w:val="24"/>
+          <w:szCs w:val="24"/>
+          <w:lang w:val="en-US"/>
         </w:rPr>
         <w:drawing>
           <wp:inline distT="0" distB="0" distL="0" distR="0" wp14:anchorId="02BC6208" wp14:editId="305A78DB">
@@ -1047,6 +1050,8 @@
         </w:rPr>
         <w:t xml:space="preserve">     ICMP and ARP packets. Select simple PDU from PC0 to PC5, click on capture/forward button.                          </w:t>
       </w:r>
+      <w:bookmarkStart w:id="0" w:name="_GoBack"/>
+      <w:bookmarkEnd w:id="0"/>
     </w:p>
     <w:p>
       <w:pPr>
@@ -1078,8 +1083,10 @@
       <w:r>
         <w:rPr>
           <w:rFonts w:ascii="Times New Roman" w:hAnsi="Times New Roman" w:cs="Times New Roman"/>
-          <w:sz w:val="24"/>
-          <w:szCs w:val="24"/>
+          <w:noProof/>
+          <w:sz w:val="24"/>
+          <w:szCs w:val="24"/>
+          <w:lang w:val="en-US"/>
         </w:rPr>
         <w:drawing>
           <wp:inline distT="0" distB="0" distL="0" distR="0" wp14:anchorId="16A5BBB5" wp14:editId="23704A84">
@@ -1120,8 +1127,10 @@
       <w:r>
         <w:rPr>
           <w:rFonts w:ascii="Times New Roman" w:hAnsi="Times New Roman" w:cs="Times New Roman"/>
-          <w:sz w:val="24"/>
-          <w:szCs w:val="24"/>
+          <w:noProof/>
+          <w:sz w:val="24"/>
+          <w:szCs w:val="24"/>
+          <w:lang w:val="en-US"/>
         </w:rPr>
         <w:drawing>
           <wp:inline distT="0" distB="0" distL="0" distR="0" wp14:anchorId="070E4BB8" wp14:editId="6705DC8B">
@@ -1162,8 +1171,10 @@
       <w:r>
         <w:rPr>
           <w:rFonts w:ascii="Times New Roman" w:hAnsi="Times New Roman" w:cs="Times New Roman"/>
-          <w:sz w:val="24"/>
-          <w:szCs w:val="24"/>
+          <w:noProof/>
+          <w:sz w:val="24"/>
+          <w:szCs w:val="24"/>
+          <w:lang w:val="en-US"/>
         </w:rPr>
         <w:drawing>
           <wp:inline distT="0" distB="0" distL="0" distR="0" wp14:anchorId="01089DA2" wp14:editId="7CD790C4">
@@ -1268,8 +1279,10 @@
       <w:r>
         <w:rPr>
           <w:rFonts w:ascii="Times New Roman" w:hAnsi="Times New Roman" w:cs="Times New Roman"/>
-          <w:sz w:val="24"/>
-          <w:szCs w:val="24"/>
+          <w:noProof/>
+          <w:sz w:val="24"/>
+          <w:szCs w:val="24"/>
+          <w:lang w:val="en-US"/>
         </w:rPr>
         <w:drawing>
           <wp:inline distT="0" distB="0" distL="0" distR="0" wp14:anchorId="79318B89" wp14:editId="6A94F77C">
@@ -1374,8 +1387,10 @@
       <w:r>
         <w:rPr>
           <w:rFonts w:ascii="Times New Roman" w:hAnsi="Times New Roman" w:cs="Times New Roman"/>
-          <w:sz w:val="24"/>
-          <w:szCs w:val="24"/>
+          <w:noProof/>
+          <w:sz w:val="24"/>
+          <w:szCs w:val="24"/>
+          <w:lang w:val="en-US"/>
         </w:rPr>
         <w:drawing>
           <wp:inline distT="0" distB="0" distL="0" distR="0" wp14:anchorId="78E41A36" wp14:editId="3E0790E3">
@@ -1480,8 +1495,10 @@
       <w:r>
         <w:rPr>
           <w:rFonts w:ascii="Times New Roman" w:hAnsi="Times New Roman" w:cs="Times New Roman"/>
-          <w:sz w:val="24"/>
-          <w:szCs w:val="24"/>
+          <w:noProof/>
+          <w:sz w:val="24"/>
+          <w:szCs w:val="24"/>
+          <w:lang w:val="en-US"/>
         </w:rPr>
         <w:drawing>
           <wp:inline distT="0" distB="0" distL="0" distR="0" wp14:anchorId="2BFC8958" wp14:editId="54E4E959">
@@ -1586,8 +1603,10 @@
       <w:r>
         <w:rPr>
           <w:rFonts w:ascii="Times New Roman" w:hAnsi="Times New Roman" w:cs="Times New Roman"/>
-          <w:sz w:val="24"/>
-          <w:szCs w:val="24"/>
+          <w:noProof/>
+          <w:sz w:val="24"/>
+          <w:szCs w:val="24"/>
+          <w:lang w:val="en-US"/>
         </w:rPr>
         <w:drawing>
           <wp:inline distT="0" distB="0" distL="0" distR="0" wp14:anchorId="5CBAAC3E" wp14:editId="02B4A2D7">
@@ -1628,8 +1647,10 @@
       <w:r>
         <w:rPr>
           <w:rFonts w:ascii="Times New Roman" w:hAnsi="Times New Roman" w:cs="Times New Roman"/>
-          <w:sz w:val="24"/>
-          <w:szCs w:val="24"/>
+          <w:noProof/>
+          <w:sz w:val="24"/>
+          <w:szCs w:val="24"/>
+          <w:lang w:val="en-US"/>
         </w:rPr>
         <w:drawing>
           <wp:inline distT="0" distB="0" distL="0" distR="0" wp14:anchorId="2D0DD863" wp14:editId="5E2B0204">
@@ -1670,8 +1691,10 @@
       <w:r>
         <w:rPr>
           <w:rFonts w:ascii="Times New Roman" w:hAnsi="Times New Roman" w:cs="Times New Roman"/>
-          <w:sz w:val="24"/>
-          <w:szCs w:val="24"/>
+          <w:noProof/>
+          <w:sz w:val="24"/>
+          <w:szCs w:val="24"/>
+          <w:lang w:val="en-US"/>
         </w:rPr>
         <w:drawing>
           <wp:inline distT="0" distB="0" distL="0" distR="0" wp14:anchorId="0CCC6FF5" wp14:editId="30B36903">
@@ -1806,8 +1829,10 @@
       <w:r>
         <w:rPr>
           <w:rFonts w:ascii="Times New Roman" w:hAnsi="Times New Roman" w:cs="Times New Roman"/>
-          <w:sz w:val="24"/>
-          <w:szCs w:val="24"/>
+          <w:noProof/>
+          <w:sz w:val="24"/>
+          <w:szCs w:val="24"/>
+          <w:lang w:val="en-US"/>
         </w:rPr>
         <w:drawing>
           <wp:inline distT="0" distB="0" distL="0" distR="0" wp14:anchorId="5FCE7777" wp14:editId="237C6CB4">
@@ -1855,8 +1880,10 @@
       <w:r>
         <w:rPr>
           <w:rFonts w:ascii="Times New Roman" w:hAnsi="Times New Roman" w:cs="Times New Roman"/>
-          <w:sz w:val="24"/>
-          <w:szCs w:val="24"/>
+          <w:noProof/>
+          <w:sz w:val="24"/>
+          <w:szCs w:val="24"/>
+          <w:lang w:val="en-US"/>
         </w:rPr>
         <w:drawing>
           <wp:inline distT="0" distB="0" distL="0" distR="0" wp14:anchorId="66A3F1C6" wp14:editId="3A7F3204">
@@ -1904,7 +1931,7 @@
       <w:r>
         <w:rPr>
           <w:noProof/>
-          <w:lang w:eastAsia="en-IN"/>
+          <w:lang w:val="en-US"/>
         </w:rPr>
         <w:drawing>
           <wp:inline distT="0" distB="0" distL="0" distR="0" wp14:anchorId="61C61B68" wp14:editId="3723588A">
@@ -1952,7 +1979,7 @@
       <w:r>
         <w:rPr>
           <w:noProof/>
-          <w:lang w:eastAsia="en-IN"/>
+          <w:lang w:val="en-US"/>
         </w:rPr>
         <w:lastRenderedPageBreak/>
         <w:drawing>
@@ -2001,7 +2028,7 @@
       <w:r>
         <w:rPr>
           <w:noProof/>
-          <w:lang w:eastAsia="en-IN"/>
+          <w:lang w:val="en-US"/>
         </w:rPr>
         <w:drawing>
           <wp:inline distT="0" distB="0" distL="0" distR="0" wp14:anchorId="737D6E3B" wp14:editId="2331EFDB">
@@ -2049,7 +2076,7 @@
       <w:r>
         <w:rPr>
           <w:noProof/>
-          <w:lang w:eastAsia="en-IN"/>
+          <w:lang w:val="en-US"/>
         </w:rPr>
         <w:lastRenderedPageBreak/>
         <w:drawing>
@@ -2098,7 +2125,7 @@
       <w:r>
         <w:rPr>
           <w:noProof/>
-          <w:lang w:eastAsia="en-IN"/>
+          <w:lang w:val="en-US"/>
         </w:rPr>
         <w:drawing>
           <wp:inline distT="0" distB="0" distL="0" distR="0" wp14:anchorId="1CA2E2C5" wp14:editId="22A4F698">
@@ -2185,8 +2212,10 @@
       <w:r>
         <w:rPr>
           <w:rFonts w:ascii="Times New Roman" w:hAnsi="Times New Roman" w:cs="Times New Roman"/>
-          <w:sz w:val="24"/>
-          <w:szCs w:val="24"/>
+          <w:noProof/>
+          <w:sz w:val="24"/>
+          <w:szCs w:val="24"/>
+          <w:lang w:val="en-US"/>
         </w:rPr>
         <w:drawing>
           <wp:inline distT="0" distB="0" distL="0" distR="0" wp14:anchorId="6380CE7B" wp14:editId="2D03BB5F">
@@ -2234,8 +2263,10 @@
       <w:r>
         <w:rPr>
           <w:rFonts w:ascii="Times New Roman" w:hAnsi="Times New Roman" w:cs="Times New Roman"/>
-          <w:sz w:val="24"/>
-          <w:szCs w:val="24"/>
+          <w:noProof/>
+          <w:sz w:val="24"/>
+          <w:szCs w:val="24"/>
+          <w:lang w:val="en-US"/>
         </w:rPr>
         <w:drawing>
           <wp:inline distT="0" distB="0" distL="0" distR="0" wp14:anchorId="4E396F45" wp14:editId="06560ED0">
@@ -2444,6 +2475,13 @@
               </w:rPr>
               <w:t xml:space="preserve">. : </w:t>
             </w:r>
+            <w:r>
+              <w:rPr>
+                <w:rFonts w:ascii="Times New Roman" w:eastAsia="Times New Roman" w:hAnsi="Times New Roman" w:cs="Times New Roman"/>
+                <w:sz w:val="24"/>
+              </w:rPr>
+              <w:t>A073</w:t>
+            </w:r>
           </w:p>
         </w:tc>
         <w:tc>
@@ -2467,6 +2505,13 @@
                 <w:sz w:val="24"/>
               </w:rPr>
               <w:t xml:space="preserve">Name: </w:t>
+            </w:r>
+            <w:r>
+              <w:rPr>
+                <w:rFonts w:ascii="Times New Roman" w:eastAsia="Times New Roman" w:hAnsi="Times New Roman" w:cs="Times New Roman"/>
+                <w:sz w:val="24"/>
+              </w:rPr>
+              <w:t>Aryan Srivastava</w:t>
             </w:r>
           </w:p>
         </w:tc>
@@ -2507,6 +2552,13 @@
               </w:rPr>
               <w:t xml:space="preserve">/Year : </w:t>
             </w:r>
+            <w:r>
+              <w:rPr>
+                <w:rFonts w:ascii="Times New Roman" w:eastAsia="Times New Roman" w:hAnsi="Times New Roman" w:cs="Times New Roman"/>
+                <w:sz w:val="24"/>
+              </w:rPr>
+              <w:t>MCA FY</w:t>
+            </w:r>
           </w:p>
         </w:tc>
         <w:tc>
@@ -2530,6 +2582,13 @@
                 <w:sz w:val="24"/>
               </w:rPr>
               <w:t xml:space="preserve">Batch: </w:t>
+            </w:r>
+            <w:r>
+              <w:rPr>
+                <w:rFonts w:ascii="Times New Roman" w:eastAsia="Times New Roman" w:hAnsi="Times New Roman" w:cs="Times New Roman"/>
+                <w:sz w:val="24"/>
+              </w:rPr>
+              <w:t>B3</w:t>
             </w:r>
           </w:p>
         </w:tc>
@@ -2719,6 +2778,10 @@
     <w:p>
       <w:pPr>
         <w:pStyle w:val="ListParagraph"/>
+        <w:numPr>
+          <w:ilvl w:val="0"/>
+          <w:numId w:val="18"/>
+        </w:numPr>
         <w:spacing w:after="0"/>
         <w:rPr>
           <w:rFonts w:ascii="Times New Roman" w:hAnsi="Times New Roman" w:cs="Times New Roman"/>
@@ -2734,7 +2797,7 @@
           <w:szCs w:val="24"/>
           <w:lang w:val="en-US"/>
         </w:rPr>
-        <w:t>-Refer to part A</w:t>
+        <w:t>Refer to part A</w:t>
       </w:r>
     </w:p>
     <w:p>
@@ -2775,6 +2838,36 @@
     </w:p>
     <w:p>
       <w:pPr>
+        <w:pStyle w:val="ListParagraph"/>
+        <w:numPr>
+          <w:ilvl w:val="0"/>
+          <w:numId w:val="17"/>
+        </w:numPr>
+        <w:spacing w:after="0"/>
+        <w:rPr>
+          <w:rFonts w:ascii="Times New Roman" w:hAnsi="Times New Roman" w:cs="Times New Roman"/>
+          <w:sz w:val="28"/>
+          <w:szCs w:val="24"/>
+          <w:lang w:val="en-US"/>
+        </w:rPr>
+      </w:pPr>
+      <w:r>
+        <w:rPr>
+          <w:rFonts w:ascii="Times New Roman" w:hAnsi="Times New Roman" w:cs="Times New Roman"/>
+          <w:sz w:val="24"/>
+        </w:rPr>
+        <w:t>N</w:t>
+      </w:r>
+      <w:r>
+        <w:rPr>
+          <w:rFonts w:ascii="Times New Roman" w:hAnsi="Times New Roman" w:cs="Times New Roman"/>
+          <w:sz w:val="24"/>
+        </w:rPr>
+        <w:t>o communication has occurred yet, the ARP table remains empty.</w:t>
+      </w:r>
+    </w:p>
+    <w:p>
+      <w:pPr>
         <w:spacing w:after="0"/>
         <w:rPr>
           <w:rFonts w:ascii="Times New Roman" w:hAnsi="Times New Roman" w:cs="Times New Roman"/>
@@ -2811,6 +2904,38 @@
     </w:p>
     <w:p>
       <w:pPr>
+        <w:pStyle w:val="ListParagraph"/>
+        <w:numPr>
+          <w:ilvl w:val="0"/>
+          <w:numId w:val="17"/>
+        </w:numPr>
+        <w:spacing w:after="0"/>
+        <w:rPr>
+          <w:rFonts w:ascii="Times New Roman" w:hAnsi="Times New Roman" w:cs="Times New Roman"/>
+          <w:sz w:val="24"/>
+          <w:szCs w:val="24"/>
+          <w:lang w:val="en-US"/>
+        </w:rPr>
+      </w:pPr>
+      <w:r>
+        <w:rPr>
+          <w:rFonts w:ascii="Times New Roman" w:hAnsi="Times New Roman" w:cs="Times New Roman"/>
+          <w:sz w:val="24"/>
+          <w:szCs w:val="24"/>
+        </w:rPr>
+        <w:t>The ARP</w:t>
+      </w:r>
+      <w:r>
+        <w:rPr>
+          <w:rFonts w:ascii="Times New Roman" w:hAnsi="Times New Roman" w:cs="Times New Roman"/>
+          <w:sz w:val="24"/>
+          <w:szCs w:val="24"/>
+        </w:rPr>
+        <w:t xml:space="preserve"> request is sent to all devices. The purpose is to find out the MAC address of PC5, whose IP address matches the one in the ARP request.</w:t>
+      </w:r>
+    </w:p>
+    <w:p>
+      <w:pPr>
         <w:spacing w:after="0"/>
         <w:rPr>
           <w:rFonts w:ascii="Times New Roman" w:hAnsi="Times New Roman" w:cs="Times New Roman"/>
@@ -2847,7 +2972,131 @@
     </w:p>
     <w:p>
       <w:pPr>
+        <w:pStyle w:val="ListParagraph"/>
+        <w:numPr>
+          <w:ilvl w:val="0"/>
+          <w:numId w:val="17"/>
+        </w:numPr>
         <w:spacing w:after="0"/>
+        <w:rPr>
+          <w:rFonts w:ascii="Times New Roman" w:hAnsi="Times New Roman" w:cs="Times New Roman"/>
+          <w:sz w:val="24"/>
+          <w:szCs w:val="24"/>
+          <w:lang w:val="en-US"/>
+        </w:rPr>
+      </w:pPr>
+      <w:r>
+        <w:rPr>
+          <w:rFonts w:ascii="Times New Roman" w:hAnsi="Times New Roman" w:cs="Times New Roman"/>
+          <w:sz w:val="24"/>
+          <w:szCs w:val="24"/>
+          <w:lang w:val="en-US"/>
+        </w:rPr>
+        <w:t xml:space="preserve">PC0 sends out an ARP request to discover the MAC address of PC5. </w:t>
+      </w:r>
+    </w:p>
+    <w:p>
+      <w:pPr>
+        <w:pStyle w:val="ListParagraph"/>
+        <w:numPr>
+          <w:ilvl w:val="0"/>
+          <w:numId w:val="17"/>
+        </w:numPr>
+        <w:spacing w:after="0"/>
+        <w:rPr>
+          <w:rFonts w:ascii="Times New Roman" w:hAnsi="Times New Roman" w:cs="Times New Roman"/>
+          <w:sz w:val="24"/>
+          <w:szCs w:val="24"/>
+          <w:lang w:val="en-US"/>
+        </w:rPr>
+      </w:pPr>
+      <w:r>
+        <w:rPr>
+          <w:rFonts w:ascii="Times New Roman" w:hAnsi="Times New Roman" w:cs="Times New Roman"/>
+          <w:sz w:val="24"/>
+          <w:szCs w:val="24"/>
+          <w:lang w:val="en-US"/>
+        </w:rPr>
+        <w:t xml:space="preserve">PC5 receives this broadcast and sends an ARP reply with its MAC address. </w:t>
+      </w:r>
+    </w:p>
+    <w:p>
+      <w:pPr>
+        <w:pStyle w:val="ListParagraph"/>
+        <w:numPr>
+          <w:ilvl w:val="0"/>
+          <w:numId w:val="17"/>
+        </w:numPr>
+        <w:spacing w:after="0"/>
+        <w:rPr>
+          <w:rFonts w:ascii="Times New Roman" w:hAnsi="Times New Roman" w:cs="Times New Roman"/>
+          <w:sz w:val="24"/>
+          <w:szCs w:val="24"/>
+          <w:lang w:val="en-US"/>
+        </w:rPr>
+      </w:pPr>
+      <w:r>
+        <w:rPr>
+          <w:rFonts w:ascii="Times New Roman" w:hAnsi="Times New Roman" w:cs="Times New Roman"/>
+          <w:sz w:val="24"/>
+          <w:szCs w:val="24"/>
+          <w:lang w:val="en-US"/>
+        </w:rPr>
+        <w:t xml:space="preserve">After the reply, PC0 updates its ARP table with the MAC address of PC5. </w:t>
+      </w:r>
+    </w:p>
+    <w:p>
+      <w:pPr>
+        <w:pStyle w:val="ListParagraph"/>
+        <w:numPr>
+          <w:ilvl w:val="0"/>
+          <w:numId w:val="17"/>
+        </w:numPr>
+        <w:spacing w:after="0"/>
+        <w:rPr>
+          <w:rFonts w:ascii="Times New Roman" w:hAnsi="Times New Roman" w:cs="Times New Roman"/>
+          <w:sz w:val="24"/>
+          <w:szCs w:val="24"/>
+          <w:lang w:val="en-US"/>
+        </w:rPr>
+      </w:pPr>
+      <w:r>
+        <w:rPr>
+          <w:rFonts w:ascii="Times New Roman" w:hAnsi="Times New Roman" w:cs="Times New Roman"/>
+          <w:sz w:val="24"/>
+          <w:szCs w:val="24"/>
+          <w:lang w:val="en-US"/>
+        </w:rPr>
+        <w:t xml:space="preserve">In step 5, repeating </w:t>
+      </w:r>
+      <w:proofErr w:type="spellStart"/>
+      <w:proofErr w:type="gramStart"/>
+      <w:r>
+        <w:rPr>
+          <w:rFonts w:ascii="Times New Roman" w:hAnsi="Times New Roman" w:cs="Times New Roman"/>
+          <w:sz w:val="24"/>
+          <w:szCs w:val="24"/>
+          <w:lang w:val="en-US"/>
+        </w:rPr>
+        <w:t>arp</w:t>
+      </w:r>
+      <w:proofErr w:type="spellEnd"/>
+      <w:proofErr w:type="gramEnd"/>
+      <w:r>
+        <w:rPr>
+          <w:rFonts w:ascii="Times New Roman" w:hAnsi="Times New Roman" w:cs="Times New Roman"/>
+          <w:sz w:val="24"/>
+          <w:szCs w:val="24"/>
+          <w:lang w:val="en-US"/>
+        </w:rPr>
+        <w:t xml:space="preserve"> –a will now show the MAC address of PC5 in PC0’s ARP table, and PC5 will have an entry for PC0 as well.</w:t>
+      </w:r>
+    </w:p>
+    <w:p>
+      <w:pPr>
+        <w:pStyle w:val="ListParagraph"/>
+        <w:spacing w:after="0"/>
+        <w:ind w:left="1080"/>
         <w:rPr>
           <w:rFonts w:ascii="Times New Roman" w:hAnsi="Times New Roman" w:cs="Times New Roman"/>
           <w:sz w:val="24"/>
@@ -2878,23 +3127,75 @@
           <w:szCs w:val="24"/>
           <w:lang w:val="en-US"/>
         </w:rPr>
-        <w:t>Simulation Analysis of Step 6: Obser</w:t>
-      </w:r>
-      <w:bookmarkStart w:id="0" w:name="_GoBack"/>
-      <w:bookmarkEnd w:id="0"/>
-      <w:r>
-        <w:rPr>
-          <w:rFonts w:ascii="Times New Roman" w:hAnsi="Times New Roman" w:cs="Times New Roman"/>
-          <w:sz w:val="24"/>
-          <w:szCs w:val="24"/>
-          <w:lang w:val="en-US"/>
-        </w:rPr>
-        <w:t>ve and describe the events that occur during the simulation in step 6. Provide a screenshot of this simulation and a detailed explanation of the outcomes.</w:t>
-      </w:r>
-    </w:p>
-    <w:p>
-      <w:pPr>
+        <w:t>Simulation Analysis of Step 6: Observe and describe the events that occur during the simulation in step 6. Provide a screenshot of this simulation and a detailed explanation of the outcomes.</w:t>
+      </w:r>
+    </w:p>
+    <w:p>
+      <w:pPr>
+        <w:pStyle w:val="ListParagraph"/>
+        <w:numPr>
+          <w:ilvl w:val="0"/>
+          <w:numId w:val="17"/>
+        </w:numPr>
         <w:spacing w:after="0"/>
+        <w:rPr>
+          <w:rFonts w:ascii="Times New Roman" w:hAnsi="Times New Roman" w:cs="Times New Roman"/>
+          <w:sz w:val="28"/>
+          <w:szCs w:val="24"/>
+          <w:lang w:val="en-US"/>
+        </w:rPr>
+      </w:pPr>
+      <w:r>
+        <w:rPr>
+          <w:rFonts w:ascii="Times New Roman" w:hAnsi="Times New Roman" w:cs="Times New Roman"/>
+          <w:sz w:val="24"/>
+        </w:rPr>
+        <w:lastRenderedPageBreak/>
+        <w:t>During the simulation, packets from both sources will be broadcasted since it's a hub environment, leading to potential collisions.</w:t>
+      </w:r>
+    </w:p>
+    <w:p>
+      <w:pPr>
+        <w:pStyle w:val="ListParagraph"/>
+        <w:numPr>
+          <w:ilvl w:val="0"/>
+          <w:numId w:val="17"/>
+        </w:numPr>
+        <w:spacing w:after="0"/>
+        <w:rPr>
+          <w:rFonts w:ascii="Times New Roman" w:hAnsi="Times New Roman" w:cs="Times New Roman"/>
+          <w:sz w:val="28"/>
+          <w:szCs w:val="24"/>
+          <w:lang w:val="en-US"/>
+        </w:rPr>
+      </w:pPr>
+      <w:r>
+        <w:rPr>
+          <w:rFonts w:ascii="Times New Roman" w:hAnsi="Times New Roman" w:cs="Times New Roman"/>
+          <w:sz w:val="24"/>
+        </w:rPr>
+        <w:t>T</w:t>
+      </w:r>
+      <w:r>
+        <w:rPr>
+          <w:rFonts w:ascii="Times New Roman" w:hAnsi="Times New Roman" w:cs="Times New Roman"/>
+          <w:sz w:val="24"/>
+        </w:rPr>
+        <w:t>h</w:t>
+      </w:r>
+      <w:r>
+        <w:rPr>
+          <w:rFonts w:ascii="Times New Roman" w:hAnsi="Times New Roman" w:cs="Times New Roman"/>
+          <w:sz w:val="24"/>
+        </w:rPr>
+        <w:t>e packets are sent to all ports.</w:t>
+      </w:r>
+    </w:p>
+    <w:p>
+      <w:pPr>
+        <w:pStyle w:val="ListParagraph"/>
+        <w:spacing w:after="0"/>
+        <w:ind w:left="1080"/>
         <w:rPr>
           <w:rFonts w:ascii="Times New Roman" w:hAnsi="Times New Roman" w:cs="Times New Roman"/>
           <w:sz w:val="24"/>
@@ -2925,7 +3226,52 @@
           <w:szCs w:val="24"/>
           <w:lang w:val="en-US"/>
         </w:rPr>
-        <w:t>Simulation Analysis of Step 8: Observe the simulation results from step 8 and include a screenshot of the output. Describe the reasoning behind the observed results.</w:t>
+        <w:t xml:space="preserve">Simulation Analysis of Step 8: Observe the simulation results from step 8 and include </w:t>
+      </w:r>
+      <w:proofErr w:type="gramStart"/>
+      <w:r>
+        <w:rPr>
+          <w:rFonts w:ascii="Times New Roman" w:hAnsi="Times New Roman" w:cs="Times New Roman"/>
+          <w:sz w:val="24"/>
+          <w:szCs w:val="24"/>
+          <w:lang w:val="en-US"/>
+        </w:rPr>
+        <w:t>a</w:t>
+      </w:r>
+      <w:proofErr w:type="gramEnd"/>
+      <w:r>
+        <w:rPr>
+          <w:rFonts w:ascii="Times New Roman" w:hAnsi="Times New Roman" w:cs="Times New Roman"/>
+          <w:sz w:val="24"/>
+          <w:szCs w:val="24"/>
+          <w:lang w:val="en-US"/>
+        </w:rPr>
+        <w:t xml:space="preserve"> screenshot of the output. Describe the reasoning behind the observed results.</w:t>
+      </w:r>
+    </w:p>
+    <w:p>
+      <w:pPr>
+        <w:pStyle w:val="ListParagraph"/>
+        <w:numPr>
+          <w:ilvl w:val="0"/>
+          <w:numId w:val="17"/>
+        </w:numPr>
+        <w:spacing w:after="0"/>
+        <w:rPr>
+          <w:rFonts w:ascii="Times New Roman" w:hAnsi="Times New Roman" w:cs="Times New Roman"/>
+          <w:sz w:val="24"/>
+          <w:szCs w:val="24"/>
+          <w:lang w:val="en-US"/>
+        </w:rPr>
+      </w:pPr>
+      <w:r>
+        <w:rPr>
+          <w:rFonts w:ascii="Times New Roman" w:hAnsi="Times New Roman" w:cs="Times New Roman"/>
+          <w:sz w:val="24"/>
+          <w:szCs w:val="24"/>
+          <w:lang w:val="en-US"/>
+        </w:rPr>
+        <w:t>Screen shot added above</w:t>
       </w:r>
     </w:p>
     <w:p>
@@ -2966,6 +3312,95 @@
     </w:p>
     <w:p>
       <w:pPr>
+        <w:pStyle w:val="ListParagraph"/>
+        <w:numPr>
+          <w:ilvl w:val="0"/>
+          <w:numId w:val="17"/>
+        </w:numPr>
+        <w:spacing w:after="0"/>
+        <w:rPr>
+          <w:rFonts w:ascii="Times New Roman" w:hAnsi="Times New Roman" w:cs="Times New Roman"/>
+          <w:sz w:val="24"/>
+          <w:szCs w:val="24"/>
+          <w:lang w:val="en-US"/>
+        </w:rPr>
+      </w:pPr>
+      <w:r>
+        <w:rPr>
+          <w:rFonts w:ascii="Times New Roman" w:hAnsi="Times New Roman" w:cs="Times New Roman"/>
+          <w:sz w:val="24"/>
+          <w:szCs w:val="24"/>
+        </w:rPr>
+        <w:t>After replacing the hub with a switch, the switch starts building its MAC address table by recording the source MAC address of incoming packets and the port they arrived on.</w:t>
+      </w:r>
+    </w:p>
+    <w:p>
+      <w:pPr>
+        <w:pStyle w:val="ListParagraph"/>
+        <w:numPr>
+          <w:ilvl w:val="0"/>
+          <w:numId w:val="17"/>
+        </w:numPr>
+        <w:spacing w:after="0"/>
+        <w:rPr>
+          <w:rFonts w:ascii="Times New Roman" w:hAnsi="Times New Roman" w:cs="Times New Roman"/>
+          <w:sz w:val="24"/>
+          <w:szCs w:val="24"/>
+          <w:lang w:val="en-US"/>
+        </w:rPr>
+      </w:pPr>
+      <w:r>
+        <w:rPr>
+          <w:rFonts w:ascii="Times New Roman" w:hAnsi="Times New Roman" w:cs="Times New Roman"/>
+          <w:sz w:val="24"/>
+          <w:szCs w:val="24"/>
+        </w:rPr>
+        <w:t xml:space="preserve">Before any communication, running </w:t>
+      </w:r>
+      <w:r>
+        <w:rPr>
+          <w:rStyle w:val="HTMLCode"/>
+          <w:rFonts w:ascii="Times New Roman" w:eastAsiaTheme="minorHAnsi" w:hAnsi="Times New Roman" w:cs="Times New Roman"/>
+          <w:sz w:val="24"/>
+          <w:szCs w:val="24"/>
+        </w:rPr>
+        <w:t>show mac address-table</w:t>
+      </w:r>
+      <w:r>
+        <w:rPr>
+          <w:rFonts w:ascii="Times New Roman" w:hAnsi="Times New Roman" w:cs="Times New Roman"/>
+          <w:sz w:val="24"/>
+          <w:szCs w:val="24"/>
+        </w:rPr>
+        <w:t xml:space="preserve"> on the switch’s CLI will show an empty table.</w:t>
+      </w:r>
+    </w:p>
+    <w:p>
+      <w:pPr>
+        <w:pStyle w:val="ListParagraph"/>
+        <w:numPr>
+          <w:ilvl w:val="0"/>
+          <w:numId w:val="17"/>
+        </w:numPr>
+        <w:spacing w:after="0"/>
+        <w:rPr>
+          <w:rFonts w:ascii="Times New Roman" w:hAnsi="Times New Roman" w:cs="Times New Roman"/>
+          <w:sz w:val="24"/>
+          <w:szCs w:val="24"/>
+          <w:lang w:val="en-US"/>
+        </w:rPr>
+      </w:pPr>
+      <w:r>
+        <w:rPr>
+          <w:rFonts w:ascii="Times New Roman" w:hAnsi="Times New Roman" w:cs="Times New Roman"/>
+          <w:sz w:val="24"/>
+          <w:szCs w:val="24"/>
+        </w:rPr>
+        <w:t>After sending packets, the switch’s MAC address table will be populated with the MAC addresses and their corresponding ports.</w:t>
+      </w:r>
+    </w:p>
+    <w:p>
+      <w:pPr>
         <w:spacing w:after="0"/>
         <w:rPr>
           <w:rFonts w:ascii="Times New Roman" w:hAnsi="Times New Roman" w:cs="Times New Roman"/>
@@ -2997,7 +3432,6 @@
           <w:szCs w:val="24"/>
           <w:lang w:val="en-US"/>
         </w:rPr>
-        <w:lastRenderedPageBreak/>
         <w:t>Explanation of Carrier Sense in CSMA/CD: Define and explain the concept of carrier sense within the CSMA/CD protocol, detailing its role and significance in Ethernet networking.</w:t>
       </w:r>
     </w:p>
@@ -3095,6 +3529,208 @@
     </w:p>
     <w:p>
       <w:pPr>
+        <w:spacing w:before="100" w:beforeAutospacing="1" w:after="100" w:afterAutospacing="1" w:line="240" w:lineRule="auto"/>
+        <w:rPr>
+          <w:rFonts w:ascii="Times New Roman" w:eastAsia="Times New Roman" w:hAnsi="Times New Roman" w:cs="Times New Roman"/>
+          <w:sz w:val="24"/>
+          <w:szCs w:val="24"/>
+          <w:lang w:val="en-US"/>
+        </w:rPr>
+      </w:pPr>
+      <w:r>
+        <w:rPr>
+          <w:rFonts w:ascii="Times New Roman" w:eastAsia="Times New Roman" w:hAnsi="Times New Roman" w:cs="Times New Roman"/>
+          <w:b/>
+          <w:bCs/>
+          <w:sz w:val="24"/>
+          <w:szCs w:val="24"/>
+          <w:lang w:val="en-US"/>
+        </w:rPr>
+        <w:t>Collision Frequency</w:t>
+      </w:r>
+      <w:r>
+        <w:rPr>
+          <w:rFonts w:ascii="Times New Roman" w:eastAsia="Times New Roman" w:hAnsi="Times New Roman" w:cs="Times New Roman"/>
+          <w:sz w:val="24"/>
+          <w:szCs w:val="24"/>
+          <w:lang w:val="en-US"/>
+        </w:rPr>
+        <w:t>:</w:t>
+      </w:r>
+    </w:p>
+    <w:p>
+      <w:pPr>
+        <w:numPr>
+          <w:ilvl w:val="0"/>
+          <w:numId w:val="19"/>
+        </w:numPr>
+        <w:spacing w:before="100" w:beforeAutospacing="1" w:after="100" w:afterAutospacing="1" w:line="240" w:lineRule="auto"/>
+        <w:rPr>
+          <w:rFonts w:ascii="Times New Roman" w:eastAsia="Times New Roman" w:hAnsi="Times New Roman" w:cs="Times New Roman"/>
+          <w:sz w:val="24"/>
+          <w:szCs w:val="24"/>
+          <w:lang w:val="en-US"/>
+        </w:rPr>
+      </w:pPr>
+      <w:r>
+        <w:rPr>
+          <w:rFonts w:ascii="Times New Roman" w:eastAsia="Times New Roman" w:hAnsi="Times New Roman" w:cs="Times New Roman"/>
+          <w:b/>
+          <w:bCs/>
+          <w:sz w:val="24"/>
+          <w:szCs w:val="24"/>
+          <w:lang w:val="en-US"/>
+        </w:rPr>
+        <w:t>Hub</w:t>
+      </w:r>
+      <w:r>
+        <w:rPr>
+          <w:rFonts w:ascii="Times New Roman" w:eastAsia="Times New Roman" w:hAnsi="Times New Roman" w:cs="Times New Roman"/>
+          <w:sz w:val="24"/>
+          <w:szCs w:val="24"/>
+          <w:lang w:val="en-US"/>
+        </w:rPr>
+        <w:t>: In a hub-based network, all connected devices share the same collision domain. This means that if two devices transmit data simultaneously, a collision occurs, leading to a drop in network performance.</w:t>
+      </w:r>
+    </w:p>
+    <w:p>
+      <w:pPr>
+        <w:numPr>
+          <w:ilvl w:val="0"/>
+          <w:numId w:val="19"/>
+        </w:numPr>
+        <w:spacing w:before="100" w:beforeAutospacing="1" w:after="100" w:afterAutospacing="1" w:line="240" w:lineRule="auto"/>
+        <w:rPr>
+          <w:rFonts w:ascii="Times New Roman" w:eastAsia="Times New Roman" w:hAnsi="Times New Roman" w:cs="Times New Roman"/>
+          <w:sz w:val="24"/>
+          <w:szCs w:val="24"/>
+          <w:lang w:val="en-US"/>
+        </w:rPr>
+      </w:pPr>
+      <w:r>
+        <w:rPr>
+          <w:rFonts w:ascii="Times New Roman" w:eastAsia="Times New Roman" w:hAnsi="Times New Roman" w:cs="Times New Roman"/>
+          <w:b/>
+          <w:bCs/>
+          <w:sz w:val="24"/>
+          <w:szCs w:val="24"/>
+          <w:lang w:val="en-US"/>
+        </w:rPr>
+        <w:t>Switch</w:t>
+      </w:r>
+      <w:r>
+        <w:rPr>
+          <w:rFonts w:ascii="Times New Roman" w:eastAsia="Times New Roman" w:hAnsi="Times New Roman" w:cs="Times New Roman"/>
+          <w:sz w:val="24"/>
+          <w:szCs w:val="24"/>
+          <w:lang w:val="en-US"/>
+        </w:rPr>
+        <w:t>: A switch significantly reduces collision frequency by creating separate collision domains for each connected device. Each device connected to a switch port operates in its own collision domain, effectively eliminating collisions under normal operation.</w:t>
+      </w:r>
+    </w:p>
+    <w:p>
+      <w:pPr>
+        <w:spacing w:before="100" w:beforeAutospacing="1" w:after="100" w:afterAutospacing="1" w:line="240" w:lineRule="auto"/>
+        <w:rPr>
+          <w:rFonts w:ascii="Times New Roman" w:eastAsia="Times New Roman" w:hAnsi="Times New Roman" w:cs="Times New Roman"/>
+          <w:sz w:val="24"/>
+          <w:szCs w:val="24"/>
+          <w:lang w:val="en-US"/>
+        </w:rPr>
+      </w:pPr>
+      <w:r>
+        <w:rPr>
+          <w:rFonts w:ascii="Times New Roman" w:eastAsia="Times New Roman" w:hAnsi="Times New Roman" w:cs="Times New Roman"/>
+          <w:b/>
+          <w:bCs/>
+          <w:sz w:val="24"/>
+          <w:szCs w:val="24"/>
+          <w:lang w:val="en-US"/>
+        </w:rPr>
+        <w:t>Data Throughput</w:t>
+      </w:r>
+      <w:r>
+        <w:rPr>
+          <w:rFonts w:ascii="Times New Roman" w:eastAsia="Times New Roman" w:hAnsi="Times New Roman" w:cs="Times New Roman"/>
+          <w:sz w:val="24"/>
+          <w:szCs w:val="24"/>
+          <w:lang w:val="en-US"/>
+        </w:rPr>
+        <w:t>:</w:t>
+      </w:r>
+    </w:p>
+    <w:p>
+      <w:pPr>
+        <w:numPr>
+          <w:ilvl w:val="0"/>
+          <w:numId w:val="20"/>
+        </w:numPr>
+        <w:spacing w:before="100" w:beforeAutospacing="1" w:after="100" w:afterAutospacing="1" w:line="240" w:lineRule="auto"/>
+        <w:rPr>
+          <w:rFonts w:ascii="Times New Roman" w:eastAsia="Times New Roman" w:hAnsi="Times New Roman" w:cs="Times New Roman"/>
+          <w:sz w:val="24"/>
+          <w:szCs w:val="24"/>
+          <w:lang w:val="en-US"/>
+        </w:rPr>
+      </w:pPr>
+      <w:r>
+        <w:rPr>
+          <w:rFonts w:ascii="Times New Roman" w:eastAsia="Times New Roman" w:hAnsi="Times New Roman" w:cs="Times New Roman"/>
+          <w:b/>
+          <w:bCs/>
+          <w:sz w:val="24"/>
+          <w:szCs w:val="24"/>
+          <w:lang w:val="en-US"/>
+        </w:rPr>
+        <w:t>Hub</w:t>
+      </w:r>
+      <w:r>
+        <w:rPr>
+          <w:rFonts w:ascii="Times New Roman" w:eastAsia="Times New Roman" w:hAnsi="Times New Roman" w:cs="Times New Roman"/>
+          <w:sz w:val="24"/>
+          <w:szCs w:val="24"/>
+          <w:lang w:val="en-US"/>
+        </w:rPr>
+        <w:t>: Since a hub broadcasts incoming data to all ports, it can lead to network congestion, especially as more devices are added. Collisions further reduce effective throughput.</w:t>
+      </w:r>
+    </w:p>
+    <w:p>
+      <w:pPr>
+        <w:numPr>
+          <w:ilvl w:val="0"/>
+          <w:numId w:val="20"/>
+        </w:numPr>
+        <w:spacing w:before="100" w:beforeAutospacing="1" w:after="100" w:afterAutospacing="1" w:line="240" w:lineRule="auto"/>
+        <w:rPr>
+          <w:rFonts w:ascii="Times New Roman" w:eastAsia="Times New Roman" w:hAnsi="Times New Roman" w:cs="Times New Roman"/>
+          <w:sz w:val="24"/>
+          <w:szCs w:val="24"/>
+          <w:lang w:val="en-US"/>
+        </w:rPr>
+      </w:pPr>
+      <w:r>
+        <w:rPr>
+          <w:rFonts w:ascii="Times New Roman" w:eastAsia="Times New Roman" w:hAnsi="Times New Roman" w:cs="Times New Roman"/>
+          <w:b/>
+          <w:bCs/>
+          <w:sz w:val="24"/>
+          <w:szCs w:val="24"/>
+          <w:lang w:val="en-US"/>
+        </w:rPr>
+        <w:t>Switch</w:t>
+      </w:r>
+      <w:r>
+        <w:rPr>
+          <w:rFonts w:ascii="Times New Roman" w:eastAsia="Times New Roman" w:hAnsi="Times New Roman" w:cs="Times New Roman"/>
+          <w:sz w:val="24"/>
+          <w:szCs w:val="24"/>
+          <w:lang w:val="en-US"/>
+        </w:rPr>
+        <w:t>: A switch only forwards data to the specific port connected to the destination device, improving data throughput. This targeted forwarding maximizes bandwidth utilization and minimizes unnecessary traffic on the network.</w:t>
+      </w:r>
+    </w:p>
+    <w:p>
+      <w:pPr>
         <w:spacing w:after="64" w:line="240" w:lineRule="auto"/>
         <w:rPr>
           <w:rFonts w:ascii="Times New Roman" w:hAnsi="Times New Roman" w:cs="Times New Roman"/>
@@ -3102,12 +3738,23 @@
           <w:szCs w:val="24"/>
         </w:rPr>
       </w:pPr>
-      <w:r>
-        <w:rPr>
-          <w:rFonts w:ascii="Times New Roman" w:hAnsi="Times New Roman" w:cs="Times New Roman"/>
-          <w:sz w:val="24"/>
-          <w:szCs w:val="24"/>
-        </w:rPr>
+    </w:p>
+    <w:p>
+      <w:pPr>
+        <w:spacing w:after="64" w:line="240" w:lineRule="auto"/>
+        <w:rPr>
+          <w:rFonts w:ascii="Times New Roman" w:hAnsi="Times New Roman" w:cs="Times New Roman"/>
+          <w:sz w:val="24"/>
+          <w:szCs w:val="24"/>
+        </w:rPr>
+      </w:pPr>
+      <w:r>
+        <w:rPr>
+          <w:rFonts w:ascii="Times New Roman" w:hAnsi="Times New Roman" w:cs="Times New Roman"/>
+          <w:sz w:val="24"/>
+          <w:szCs w:val="24"/>
+        </w:rPr>
+        <w:lastRenderedPageBreak/>
         <w:t xml:space="preserve">b) </w:t>
       </w:r>
       <w:r>
@@ -3203,8 +3850,11 @@
       <w:pPr>
         <w:pStyle w:val="Heading1"/>
         <w:rPr>
-          <w:sz w:val="24"/>
-          <w:szCs w:val="24"/>
+          <w:b w:val="0"/>
+          <w:color w:val="auto"/>
+          <w:sz w:val="24"/>
+          <w:szCs w:val="24"/>
+          <w:lang w:eastAsia="en-US"/>
         </w:rPr>
       </w:pPr>
       <w:r>
@@ -3239,37 +3889,19 @@
     </w:p>
     <w:p>
       <w:pPr>
-        <w:spacing w:after="2" w:line="237" w:lineRule="auto"/>
-        <w:ind w:left="-5" w:hanging="10"/>
-        <w:rPr>
-          <w:rFonts w:ascii="Times New Roman" w:hAnsi="Times New Roman" w:cs="Times New Roman"/>
-          <w:sz w:val="24"/>
-          <w:szCs w:val="24"/>
-        </w:rPr>
-      </w:pPr>
-      <w:r>
-        <w:rPr>
-          <w:rFonts w:ascii="Times New Roman" w:eastAsia="Times New Roman" w:hAnsi="Times New Roman" w:cs="Times New Roman"/>
-          <w:sz w:val="24"/>
-          <w:szCs w:val="24"/>
-        </w:rPr>
-        <w:t>(Students must write the conclusion as per the attainment of individual outcome listed above and learning/observation noted in section B.</w:t>
-      </w:r>
-      <w:r>
-        <w:rPr>
-          <w:rFonts w:ascii="Times New Roman" w:eastAsia="Times New Roman" w:hAnsi="Times New Roman" w:cs="Times New Roman"/>
-          <w:sz w:val="24"/>
-          <w:szCs w:val="24"/>
-        </w:rPr>
-        <w:t>3</w:t>
-      </w:r>
-      <w:r>
-        <w:rPr>
-          <w:rFonts w:ascii="Times New Roman" w:eastAsia="Times New Roman" w:hAnsi="Times New Roman" w:cs="Times New Roman"/>
-          <w:sz w:val="24"/>
-          <w:szCs w:val="24"/>
-        </w:rPr>
-        <w:t xml:space="preserve">) </w:t>
+        <w:rPr>
+          <w:rFonts w:ascii="Times New Roman" w:hAnsi="Times New Roman" w:cs="Times New Roman"/>
+          <w:sz w:val="24"/>
+          <w:szCs w:val="24"/>
+        </w:rPr>
+      </w:pPr>
+      <w:r>
+        <w:rPr>
+          <w:rFonts w:ascii="Times New Roman" w:hAnsi="Times New Roman" w:cs="Times New Roman"/>
+          <w:sz w:val="24"/>
+          <w:szCs w:val="24"/>
+        </w:rPr>
+        <w:t>The presence of a switch in a network significantly enhances performance by reducing collision frequency and improving data throughput, as each device operates in its own collision domain. This contrasts sharply with a hub, where all devices share a single collision domain, leading to frequent collisions and reduced efficiency. In environments with high traffic, a switch ensures more reliable communication by directing traffic only to the intended recipient, maximizing bandwidth utilization.</w:t>
       </w:r>
     </w:p>
     <w:p>
@@ -3293,7 +3925,7 @@
 </file>
 
 <file path=word/numbering.xml><?xml version="1.0" encoding="utf-8"?>
-<w:numbering xmlns:wpc="http://schemas.microsoft.com/office/word/2010/wordprocessingCanvas" xmlns:cx="http://schemas.microsoft.com/office/drawing/2014/chartex" xmlns:mc="http://schemas.openxmlformats.org/markup-compatibility/2006" xmlns:o="urn:schemas-microsoft-com:office:office" xmlns:r="http://schemas.openxmlformats.org/officeDocument/2006/relationships" xmlns:m="http://schemas.openxmlformats.org/officeDocument/2006/math" xmlns:v="urn:schemas-microsoft-com:vml" xmlns:wp14="http://schemas.microsoft.com/office/word/2010/wordprocessingDrawing" xmlns:wp="http://schemas.openxmlformats.org/drawingml/2006/wordprocessingDrawing" xmlns:w10="urn:schemas-microsoft-com:office:word" xmlns:w="http://schemas.openxmlformats.org/wordprocessingml/2006/main" xmlns:w14="http://schemas.microsoft.com/office/word/2010/wordml" xmlns:w15="http://schemas.microsoft.com/office/word/2012/wordml" xmlns:w16se="http://schemas.microsoft.com/office/word/2015/wordml/symex" xmlns:wpg="http://schemas.microsoft.com/office/word/2010/wordprocessingGroup" xmlns:wpi="http://schemas.microsoft.com/office/word/2010/wordprocessingInk" xmlns:wne="http://schemas.microsoft.com/office/word/2006/wordml" xmlns:wps="http://schemas.microsoft.com/office/word/2010/wordprocessingShape" mc:Ignorable="w14 w15 w16se wp14">
+<w:numbering xmlns:wpc="http://schemas.microsoft.com/office/word/2010/wordprocessingCanvas" xmlns:cx="http://schemas.microsoft.com/office/drawing/2014/chartex" xmlns:cx1="http://schemas.microsoft.com/office/drawing/2015/9/8/chartex" xmlns:mc="http://schemas.openxmlformats.org/markup-compatibility/2006" xmlns:o="urn:schemas-microsoft-com:office:office" xmlns:r="http://schemas.openxmlformats.org/officeDocument/2006/relationships" xmlns:m="http://schemas.openxmlformats.org/officeDocument/2006/math" xmlns:v="urn:schemas-microsoft-com:vml" xmlns:wp14="http://schemas.microsoft.com/office/word/2010/wordprocessingDrawing" xmlns:wp="http://schemas.openxmlformats.org/drawingml/2006/wordprocessingDrawing" xmlns:w10="urn:schemas-microsoft-com:office:word" xmlns:w="http://schemas.openxmlformats.org/wordprocessingml/2006/main" xmlns:w14="http://schemas.microsoft.com/office/word/2010/wordml" xmlns:w15="http://schemas.microsoft.com/office/word/2012/wordml" xmlns:w16se="http://schemas.microsoft.com/office/word/2015/wordml/symex" xmlns:wpg="http://schemas.microsoft.com/office/word/2010/wordprocessingGroup" xmlns:wpi="http://schemas.microsoft.com/office/word/2010/wordprocessingInk" xmlns:wne="http://schemas.microsoft.com/office/word/2006/wordml" xmlns:wps="http://schemas.microsoft.com/office/word/2010/wordprocessingShape" mc:Ignorable="w14 w15 w16se wp14">
   <w:abstractNum w:abstractNumId="0" w15:restartNumberingAfterBreak="0">
     <w:nsid w:val="0517615D"/>
     <w:multiLevelType w:val="hybridMultilevel"/>
@@ -3723,6 +4355,118 @@
     </w:lvl>
   </w:abstractNum>
   <w:abstractNum w:abstractNumId="4" w15:restartNumberingAfterBreak="0">
+    <w:nsid w:val="2BA928DA"/>
+    <w:multiLevelType w:val="hybridMultilevel"/>
+    <w:tmpl w:val="367C8C5C"/>
+    <w:lvl w:ilvl="0" w:tplc="7676E762">
+      <w:numFmt w:val="bullet"/>
+      <w:lvlText w:val="-"/>
+      <w:lvlJc w:val="left"/>
+      <w:pPr>
+        <w:ind w:left="1080" w:hanging="360"/>
+      </w:pPr>
+      <w:rPr>
+        <w:rFonts w:ascii="Times New Roman" w:eastAsiaTheme="minorHAnsi" w:hAnsi="Times New Roman" w:cs="Times New Roman" w:hint="default"/>
+      </w:rPr>
+    </w:lvl>
+    <w:lvl w:ilvl="1" w:tplc="04090003" w:tentative="1">
+      <w:start w:val="1"/>
+      <w:numFmt w:val="bullet"/>
+      <w:lvlText w:val="o"/>
+      <w:lvlJc w:val="left"/>
+      <w:pPr>
+        <w:ind w:left="1800" w:hanging="360"/>
+      </w:pPr>
+      <w:rPr>
+        <w:rFonts w:ascii="Courier New" w:hAnsi="Courier New" w:cs="Courier New" w:hint="default"/>
+      </w:rPr>
+    </w:lvl>
+    <w:lvl w:ilvl="2" w:tplc="04090005" w:tentative="1">
+      <w:start w:val="1"/>
+      <w:numFmt w:val="bullet"/>
+      <w:lvlText w:val=""/>
+      <w:lvlJc w:val="left"/>
+      <w:pPr>
+        <w:ind w:left="2520" w:hanging="360"/>
+      </w:pPr>
+      <w:rPr>
+        <w:rFonts w:ascii="Wingdings" w:hAnsi="Wingdings" w:hint="default"/>
+      </w:rPr>
+    </w:lvl>
+    <w:lvl w:ilvl="3" w:tplc="04090001" w:tentative="1">
+      <w:start w:val="1"/>
+      <w:numFmt w:val="bullet"/>
+      <w:lvlText w:val=""/>
+      <w:lvlJc w:val="left"/>
+      <w:pPr>
+        <w:ind w:left="3240" w:hanging="360"/>
+      </w:pPr>
+      <w:rPr>
+        <w:rFonts w:ascii="Symbol" w:hAnsi="Symbol" w:hint="default"/>
+      </w:rPr>
+    </w:lvl>
+    <w:lvl w:ilvl="4" w:tplc="04090003" w:tentative="1">
+      <w:start w:val="1"/>
+      <w:numFmt w:val="bullet"/>
+      <w:lvlText w:val="o"/>
+      <w:lvlJc w:val="left"/>
+      <w:pPr>
+        <w:ind w:left="3960" w:hanging="360"/>
+      </w:pPr>
+      <w:rPr>
+        <w:rFonts w:ascii="Courier New" w:hAnsi="Courier New" w:cs="Courier New" w:hint="default"/>
+      </w:rPr>
+    </w:lvl>
+    <w:lvl w:ilvl="5" w:tplc="04090005" w:tentative="1">
+      <w:start w:val="1"/>
+      <w:numFmt w:val="bullet"/>
+      <w:lvlText w:val=""/>
+      <w:lvlJc w:val="left"/>
+      <w:pPr>
+        <w:ind w:left="4680" w:hanging="360"/>
+      </w:pPr>
+      <w:rPr>
+        <w:rFonts w:ascii="Wingdings" w:hAnsi="Wingdings" w:hint="default"/>
+      </w:rPr>
+    </w:lvl>
+    <w:lvl w:ilvl="6" w:tplc="04090001" w:tentative="1">
+      <w:start w:val="1"/>
+      <w:numFmt w:val="bullet"/>
+      <w:lvlText w:val=""/>
+      <w:lvlJc w:val="left"/>
+      <w:pPr>
+        <w:ind w:left="5400" w:hanging="360"/>
+      </w:pPr>
+      <w:rPr>
+        <w:rFonts w:ascii="Symbol" w:hAnsi="Symbol" w:hint="default"/>
+      </w:rPr>
+    </w:lvl>
+    <w:lvl w:ilvl="7" w:tplc="04090003" w:tentative="1">
+      <w:start w:val="1"/>
+      <w:numFmt w:val="bullet"/>
+      <w:lvlText w:val="o"/>
+      <w:lvlJc w:val="left"/>
+      <w:pPr>
+        <w:ind w:left="6120" w:hanging="360"/>
+      </w:pPr>
+      <w:rPr>
+        <w:rFonts w:ascii="Courier New" w:hAnsi="Courier New" w:cs="Courier New" w:hint="default"/>
+      </w:rPr>
+    </w:lvl>
+    <w:lvl w:ilvl="8" w:tplc="04090005" w:tentative="1">
+      <w:start w:val="1"/>
+      <w:numFmt w:val="bullet"/>
+      <w:lvlText w:val=""/>
+      <w:lvlJc w:val="left"/>
+      <w:pPr>
+        <w:ind w:left="6840" w:hanging="360"/>
+      </w:pPr>
+      <w:rPr>
+        <w:rFonts w:ascii="Wingdings" w:hAnsi="Wingdings" w:hint="default"/>
+      </w:rPr>
+    </w:lvl>
+  </w:abstractNum>
+  <w:abstractNum w:abstractNumId="5" w15:restartNumberingAfterBreak="0">
     <w:nsid w:val="309C0AAD"/>
     <w:multiLevelType w:val="hybridMultilevel"/>
     <w:tmpl w:val="61D0F5C8"/>
@@ -3808,7 +4552,7 @@
       </w:pPr>
     </w:lvl>
   </w:abstractNum>
-  <w:abstractNum w:abstractNumId="5" w15:restartNumberingAfterBreak="0">
+  <w:abstractNum w:abstractNumId="6" w15:restartNumberingAfterBreak="0">
     <w:nsid w:val="41CB58AA"/>
     <w:multiLevelType w:val="hybridMultilevel"/>
     <w:tmpl w:val="8AEAD7D8"/>
@@ -3921,7 +4665,156 @@
       </w:rPr>
     </w:lvl>
   </w:abstractNum>
-  <w:abstractNum w:abstractNumId="6" w15:restartNumberingAfterBreak="0">
+  <w:abstractNum w:abstractNumId="7" w15:restartNumberingAfterBreak="0">
+    <w:nsid w:val="46F1412B"/>
+    <w:multiLevelType w:val="multilevel"/>
+    <w:tmpl w:val="B5DEA754"/>
+    <w:lvl w:ilvl="0">
+      <w:start w:val="1"/>
+      <w:numFmt w:val="bullet"/>
+      <w:lvlText w:val=""/>
+      <w:lvlJc w:val="left"/>
+      <w:pPr>
+        <w:tabs>
+          <w:tab w:val="num" w:pos="720"/>
+        </w:tabs>
+        <w:ind w:left="720" w:hanging="360"/>
+      </w:pPr>
+      <w:rPr>
+        <w:rFonts w:ascii="Symbol" w:hAnsi="Symbol" w:hint="default"/>
+        <w:sz w:val="20"/>
+      </w:rPr>
+    </w:lvl>
+    <w:lvl w:ilvl="1" w:tentative="1">
+      <w:start w:val="1"/>
+      <w:numFmt w:val="bullet"/>
+      <w:lvlText w:val="o"/>
+      <w:lvlJc w:val="left"/>
+      <w:pPr>
+        <w:tabs>
+          <w:tab w:val="num" w:pos="1440"/>
+        </w:tabs>
+        <w:ind w:left="1440" w:hanging="360"/>
+      </w:pPr>
+      <w:rPr>
+        <w:rFonts w:ascii="Courier New" w:hAnsi="Courier New" w:hint="default"/>
+        <w:sz w:val="20"/>
+      </w:rPr>
+    </w:lvl>
+    <w:lvl w:ilvl="2" w:tentative="1">
+      <w:start w:val="1"/>
+      <w:numFmt w:val="bullet"/>
+      <w:lvlText w:val=""/>
+      <w:lvlJc w:val="left"/>
+      <w:pPr>
+        <w:tabs>
+          <w:tab w:val="num" w:pos="2160"/>
+        </w:tabs>
+        <w:ind w:left="2160" w:hanging="360"/>
+      </w:pPr>
+      <w:rPr>
+        <w:rFonts w:ascii="Wingdings" w:hAnsi="Wingdings" w:hint="default"/>
+        <w:sz w:val="20"/>
+      </w:rPr>
+    </w:lvl>
+    <w:lvl w:ilvl="3" w:tentative="1">
+      <w:start w:val="1"/>
+      <w:numFmt w:val="bullet"/>
+      <w:lvlText w:val=""/>
+      <w:lvlJc w:val="left"/>
+      <w:pPr>
+        <w:tabs>
+          <w:tab w:val="num" w:pos="2880"/>
+        </w:tabs>
+        <w:ind w:left="2880" w:hanging="360"/>
+      </w:pPr>
+      <w:rPr>
+        <w:rFonts w:ascii="Wingdings" w:hAnsi="Wingdings" w:hint="default"/>
+        <w:sz w:val="20"/>
+      </w:rPr>
+    </w:lvl>
+    <w:lvl w:ilvl="4" w:tentative="1">
+      <w:start w:val="1"/>
+      <w:numFmt w:val="bullet"/>
+      <w:lvlText w:val=""/>
+      <w:lvlJc w:val="left"/>
+      <w:pPr>
+        <w:tabs>
+          <w:tab w:val="num" w:pos="3600"/>
+        </w:tabs>
+        <w:ind w:left="3600" w:hanging="360"/>
+      </w:pPr>
+      <w:rPr>
+        <w:rFonts w:ascii="Wingdings" w:hAnsi="Wingdings" w:hint="default"/>
+        <w:sz w:val="20"/>
+      </w:rPr>
+    </w:lvl>
+    <w:lvl w:ilvl="5" w:tentative="1">
+      <w:start w:val="1"/>
+      <w:numFmt w:val="bullet"/>
+      <w:lvlText w:val=""/>
+      <w:lvlJc w:val="left"/>
+      <w:pPr>
+        <w:tabs>
+          <w:tab w:val="num" w:pos="4320"/>
+        </w:tabs>
+        <w:ind w:left="4320" w:hanging="360"/>
+      </w:pPr>
+      <w:rPr>
+        <w:rFonts w:ascii="Wingdings" w:hAnsi="Wingdings" w:hint="default"/>
+        <w:sz w:val="20"/>
+      </w:rPr>
+    </w:lvl>
+    <w:lvl w:ilvl="6" w:tentative="1">
+      <w:start w:val="1"/>
+      <w:numFmt w:val="bullet"/>
+      <w:lvlText w:val=""/>
+      <w:lvlJc w:val="left"/>
+      <w:pPr>
+        <w:tabs>
+          <w:tab w:val="num" w:pos="5040"/>
+        </w:tabs>
+        <w:ind w:left="5040" w:hanging="360"/>
+      </w:pPr>
+      <w:rPr>
+        <w:rFonts w:ascii="Wingdings" w:hAnsi="Wingdings" w:hint="default"/>
+        <w:sz w:val="20"/>
+      </w:rPr>
+    </w:lvl>
+    <w:lvl w:ilvl="7" w:tentative="1">
+      <w:start w:val="1"/>
+      <w:numFmt w:val="bullet"/>
+      <w:lvlText w:val=""/>
+      <w:lvlJc w:val="left"/>
+      <w:pPr>
+        <w:tabs>
+          <w:tab w:val="num" w:pos="5760"/>
+        </w:tabs>
+        <w:ind w:left="5760" w:hanging="360"/>
+      </w:pPr>
+      <w:rPr>
+        <w:rFonts w:ascii="Wingdings" w:hAnsi="Wingdings" w:hint="default"/>
+        <w:sz w:val="20"/>
+      </w:rPr>
+    </w:lvl>
+    <w:lvl w:ilvl="8" w:tentative="1">
+      <w:start w:val="1"/>
+      <w:numFmt w:val="bullet"/>
+      <w:lvlText w:val=""/>
+      <w:lvlJc w:val="left"/>
+      <w:pPr>
+        <w:tabs>
+          <w:tab w:val="num" w:pos="6480"/>
+        </w:tabs>
+        <w:ind w:left="6480" w:hanging="360"/>
+      </w:pPr>
+      <w:rPr>
+        <w:rFonts w:ascii="Wingdings" w:hAnsi="Wingdings" w:hint="default"/>
+        <w:sz w:val="20"/>
+      </w:rPr>
+    </w:lvl>
+  </w:abstractNum>
+  <w:abstractNum w:abstractNumId="8" w15:restartNumberingAfterBreak="0">
     <w:nsid w:val="48EA73B4"/>
     <w:multiLevelType w:val="hybridMultilevel"/>
     <w:tmpl w:val="826846BE"/>
@@ -4034,7 +4927,7 @@
       </w:rPr>
     </w:lvl>
   </w:abstractNum>
-  <w:abstractNum w:abstractNumId="7" w15:restartNumberingAfterBreak="0">
+  <w:abstractNum w:abstractNumId="9" w15:restartNumberingAfterBreak="0">
     <w:nsid w:val="4B537504"/>
     <w:multiLevelType w:val="hybridMultilevel"/>
     <w:tmpl w:val="6E4833E6"/>
@@ -4123,7 +5016,7 @@
       </w:pPr>
     </w:lvl>
   </w:abstractNum>
-  <w:abstractNum w:abstractNumId="8" w15:restartNumberingAfterBreak="0">
+  <w:abstractNum w:abstractNumId="10" w15:restartNumberingAfterBreak="0">
     <w:nsid w:val="4F0C4E81"/>
     <w:multiLevelType w:val="hybridMultilevel"/>
     <w:tmpl w:val="4D063BA8"/>
@@ -4212,7 +5105,7 @@
       </w:pPr>
     </w:lvl>
   </w:abstractNum>
-  <w:abstractNum w:abstractNumId="9" w15:restartNumberingAfterBreak="0">
+  <w:abstractNum w:abstractNumId="11" w15:restartNumberingAfterBreak="0">
     <w:nsid w:val="502B4A11"/>
     <w:multiLevelType w:val="hybridMultilevel"/>
     <w:tmpl w:val="D4160284"/>
@@ -4301,7 +5194,119 @@
       </w:pPr>
     </w:lvl>
   </w:abstractNum>
-  <w:abstractNum w:abstractNumId="10" w15:restartNumberingAfterBreak="0">
+  <w:abstractNum w:abstractNumId="12" w15:restartNumberingAfterBreak="0">
+    <w:nsid w:val="51003A97"/>
+    <w:multiLevelType w:val="hybridMultilevel"/>
+    <w:tmpl w:val="09AA3A18"/>
+    <w:lvl w:ilvl="0" w:tplc="74DEF672">
+      <w:numFmt w:val="bullet"/>
+      <w:lvlText w:val="-"/>
+      <w:lvlJc w:val="left"/>
+      <w:pPr>
+        <w:ind w:left="1080" w:hanging="360"/>
+      </w:pPr>
+      <w:rPr>
+        <w:rFonts w:ascii="Times New Roman" w:eastAsiaTheme="minorHAnsi" w:hAnsi="Times New Roman" w:cs="Times New Roman" w:hint="default"/>
+      </w:rPr>
+    </w:lvl>
+    <w:lvl w:ilvl="1" w:tplc="04090003" w:tentative="1">
+      <w:start w:val="1"/>
+      <w:numFmt w:val="bullet"/>
+      <w:lvlText w:val="o"/>
+      <w:lvlJc w:val="left"/>
+      <w:pPr>
+        <w:ind w:left="1800" w:hanging="360"/>
+      </w:pPr>
+      <w:rPr>
+        <w:rFonts w:ascii="Courier New" w:hAnsi="Courier New" w:cs="Courier New" w:hint="default"/>
+      </w:rPr>
+    </w:lvl>
+    <w:lvl w:ilvl="2" w:tplc="04090005" w:tentative="1">
+      <w:start w:val="1"/>
+      <w:numFmt w:val="bullet"/>
+      <w:lvlText w:val=""/>
+      <w:lvlJc w:val="left"/>
+      <w:pPr>
+        <w:ind w:left="2520" w:hanging="360"/>
+      </w:pPr>
+      <w:rPr>
+        <w:rFonts w:ascii="Wingdings" w:hAnsi="Wingdings" w:hint="default"/>
+      </w:rPr>
+    </w:lvl>
+    <w:lvl w:ilvl="3" w:tplc="04090001" w:tentative="1">
+      <w:start w:val="1"/>
+      <w:numFmt w:val="bullet"/>
+      <w:lvlText w:val=""/>
+      <w:lvlJc w:val="left"/>
+      <w:pPr>
+        <w:ind w:left="3240" w:hanging="360"/>
+      </w:pPr>
+      <w:rPr>
+        <w:rFonts w:ascii="Symbol" w:hAnsi="Symbol" w:hint="default"/>
+      </w:rPr>
+    </w:lvl>
+    <w:lvl w:ilvl="4" w:tplc="04090003" w:tentative="1">
+      <w:start w:val="1"/>
+      <w:numFmt w:val="bullet"/>
+      <w:lvlText w:val="o"/>
+      <w:lvlJc w:val="left"/>
+      <w:pPr>
+        <w:ind w:left="3960" w:hanging="360"/>
+      </w:pPr>
+      <w:rPr>
+        <w:rFonts w:ascii="Courier New" w:hAnsi="Courier New" w:cs="Courier New" w:hint="default"/>
+      </w:rPr>
+    </w:lvl>
+    <w:lvl w:ilvl="5" w:tplc="04090005" w:tentative="1">
+      <w:start w:val="1"/>
+      <w:numFmt w:val="bullet"/>
+      <w:lvlText w:val=""/>
+      <w:lvlJc w:val="left"/>
+      <w:pPr>
+        <w:ind w:left="4680" w:hanging="360"/>
+      </w:pPr>
+      <w:rPr>
+        <w:rFonts w:ascii="Wingdings" w:hAnsi="Wingdings" w:hint="default"/>
+      </w:rPr>
+    </w:lvl>
+    <w:lvl w:ilvl="6" w:tplc="04090001" w:tentative="1">
+      <w:start w:val="1"/>
+      <w:numFmt w:val="bullet"/>
+      <w:lvlText w:val=""/>
+      <w:lvlJc w:val="left"/>
+      <w:pPr>
+        <w:ind w:left="5400" w:hanging="360"/>
+      </w:pPr>
+      <w:rPr>
+        <w:rFonts w:ascii="Symbol" w:hAnsi="Symbol" w:hint="default"/>
+      </w:rPr>
+    </w:lvl>
+    <w:lvl w:ilvl="7" w:tplc="04090003" w:tentative="1">
+      <w:start w:val="1"/>
+      <w:numFmt w:val="bullet"/>
+      <w:lvlText w:val="o"/>
+      <w:lvlJc w:val="left"/>
+      <w:pPr>
+        <w:ind w:left="6120" w:hanging="360"/>
+      </w:pPr>
+      <w:rPr>
+        <w:rFonts w:ascii="Courier New" w:hAnsi="Courier New" w:cs="Courier New" w:hint="default"/>
+      </w:rPr>
+    </w:lvl>
+    <w:lvl w:ilvl="8" w:tplc="04090005" w:tentative="1">
+      <w:start w:val="1"/>
+      <w:numFmt w:val="bullet"/>
+      <w:lvlText w:val=""/>
+      <w:lvlJc w:val="left"/>
+      <w:pPr>
+        <w:ind w:left="6840" w:hanging="360"/>
+      </w:pPr>
+      <w:rPr>
+        <w:rFonts w:ascii="Wingdings" w:hAnsi="Wingdings" w:hint="default"/>
+      </w:rPr>
+    </w:lvl>
+  </w:abstractNum>
+  <w:abstractNum w:abstractNumId="13" w15:restartNumberingAfterBreak="0">
     <w:nsid w:val="594D216F"/>
     <w:multiLevelType w:val="hybridMultilevel"/>
     <w:tmpl w:val="CB866E14"/>
@@ -4414,7 +5419,156 @@
       </w:rPr>
     </w:lvl>
   </w:abstractNum>
-  <w:abstractNum w:abstractNumId="11" w15:restartNumberingAfterBreak="0">
+  <w:abstractNum w:abstractNumId="14" w15:restartNumberingAfterBreak="0">
+    <w:nsid w:val="5A246D4C"/>
+    <w:multiLevelType w:val="multilevel"/>
+    <w:tmpl w:val="A0405A64"/>
+    <w:lvl w:ilvl="0">
+      <w:start w:val="1"/>
+      <w:numFmt w:val="bullet"/>
+      <w:lvlText w:val=""/>
+      <w:lvlJc w:val="left"/>
+      <w:pPr>
+        <w:tabs>
+          <w:tab w:val="num" w:pos="720"/>
+        </w:tabs>
+        <w:ind w:left="720" w:hanging="360"/>
+      </w:pPr>
+      <w:rPr>
+        <w:rFonts w:ascii="Symbol" w:hAnsi="Symbol" w:hint="default"/>
+        <w:sz w:val="20"/>
+      </w:rPr>
+    </w:lvl>
+    <w:lvl w:ilvl="1" w:tentative="1">
+      <w:start w:val="1"/>
+      <w:numFmt w:val="bullet"/>
+      <w:lvlText w:val="o"/>
+      <w:lvlJc w:val="left"/>
+      <w:pPr>
+        <w:tabs>
+          <w:tab w:val="num" w:pos="1440"/>
+        </w:tabs>
+        <w:ind w:left="1440" w:hanging="360"/>
+      </w:pPr>
+      <w:rPr>
+        <w:rFonts w:ascii="Courier New" w:hAnsi="Courier New" w:hint="default"/>
+        <w:sz w:val="20"/>
+      </w:rPr>
+    </w:lvl>
+    <w:lvl w:ilvl="2" w:tentative="1">
+      <w:start w:val="1"/>
+      <w:numFmt w:val="bullet"/>
+      <w:lvlText w:val=""/>
+      <w:lvlJc w:val="left"/>
+      <w:pPr>
+        <w:tabs>
+          <w:tab w:val="num" w:pos="2160"/>
+        </w:tabs>
+        <w:ind w:left="2160" w:hanging="360"/>
+      </w:pPr>
+      <w:rPr>
+        <w:rFonts w:ascii="Wingdings" w:hAnsi="Wingdings" w:hint="default"/>
+        <w:sz w:val="20"/>
+      </w:rPr>
+    </w:lvl>
+    <w:lvl w:ilvl="3" w:tentative="1">
+      <w:start w:val="1"/>
+      <w:numFmt w:val="bullet"/>
+      <w:lvlText w:val=""/>
+      <w:lvlJc w:val="left"/>
+      <w:pPr>
+        <w:tabs>
+          <w:tab w:val="num" w:pos="2880"/>
+        </w:tabs>
+        <w:ind w:left="2880" w:hanging="360"/>
+      </w:pPr>
+      <w:rPr>
+        <w:rFonts w:ascii="Wingdings" w:hAnsi="Wingdings" w:hint="default"/>
+        <w:sz w:val="20"/>
+      </w:rPr>
+    </w:lvl>
+    <w:lvl w:ilvl="4" w:tentative="1">
+      <w:start w:val="1"/>
+      <w:numFmt w:val="bullet"/>
+      <w:lvlText w:val=""/>
+      <w:lvlJc w:val="left"/>
+      <w:pPr>
+        <w:tabs>
+          <w:tab w:val="num" w:pos="3600"/>
+        </w:tabs>
+        <w:ind w:left="3600" w:hanging="360"/>
+      </w:pPr>
+      <w:rPr>
+        <w:rFonts w:ascii="Wingdings" w:hAnsi="Wingdings" w:hint="default"/>
+        <w:sz w:val="20"/>
+      </w:rPr>
+    </w:lvl>
+    <w:lvl w:ilvl="5" w:tentative="1">
+      <w:start w:val="1"/>
+      <w:numFmt w:val="bullet"/>
+      <w:lvlText w:val=""/>
+      <w:lvlJc w:val="left"/>
+      <w:pPr>
+        <w:tabs>
+          <w:tab w:val="num" w:pos="4320"/>
+        </w:tabs>
+        <w:ind w:left="4320" w:hanging="360"/>
+      </w:pPr>
+      <w:rPr>
+        <w:rFonts w:ascii="Wingdings" w:hAnsi="Wingdings" w:hint="default"/>
+        <w:sz w:val="20"/>
+      </w:rPr>
+    </w:lvl>
+    <w:lvl w:ilvl="6" w:tentative="1">
+      <w:start w:val="1"/>
+      <w:numFmt w:val="bullet"/>
+      <w:lvlText w:val=""/>
+      <w:lvlJc w:val="left"/>
+      <w:pPr>
+        <w:tabs>
+          <w:tab w:val="num" w:pos="5040"/>
+        </w:tabs>
+        <w:ind w:left="5040" w:hanging="360"/>
+      </w:pPr>
+      <w:rPr>
+        <w:rFonts w:ascii="Wingdings" w:hAnsi="Wingdings" w:hint="default"/>
+        <w:sz w:val="20"/>
+      </w:rPr>
+    </w:lvl>
+    <w:lvl w:ilvl="7" w:tentative="1">
+      <w:start w:val="1"/>
+      <w:numFmt w:val="bullet"/>
+      <w:lvlText w:val=""/>
+      <w:lvlJc w:val="left"/>
+      <w:pPr>
+        <w:tabs>
+          <w:tab w:val="num" w:pos="5760"/>
+        </w:tabs>
+        <w:ind w:left="5760" w:hanging="360"/>
+      </w:pPr>
+      <w:rPr>
+        <w:rFonts w:ascii="Wingdings" w:hAnsi="Wingdings" w:hint="default"/>
+        <w:sz w:val="20"/>
+      </w:rPr>
+    </w:lvl>
+    <w:lvl w:ilvl="8" w:tentative="1">
+      <w:start w:val="1"/>
+      <w:numFmt w:val="bullet"/>
+      <w:lvlText w:val=""/>
+      <w:lvlJc w:val="left"/>
+      <w:pPr>
+        <w:tabs>
+          <w:tab w:val="num" w:pos="6480"/>
+        </w:tabs>
+        <w:ind w:left="6480" w:hanging="360"/>
+      </w:pPr>
+      <w:rPr>
+        <w:rFonts w:ascii="Wingdings" w:hAnsi="Wingdings" w:hint="default"/>
+        <w:sz w:val="20"/>
+      </w:rPr>
+    </w:lvl>
+  </w:abstractNum>
+  <w:abstractNum w:abstractNumId="15" w15:restartNumberingAfterBreak="0">
     <w:nsid w:val="5C8A5DC2"/>
     <w:multiLevelType w:val="hybridMultilevel"/>
     <w:tmpl w:val="3D66CFD2"/>
@@ -4500,7 +5654,7 @@
       </w:pPr>
     </w:lvl>
   </w:abstractNum>
-  <w:abstractNum w:abstractNumId="12" w15:restartNumberingAfterBreak="0">
+  <w:abstractNum w:abstractNumId="16" w15:restartNumberingAfterBreak="0">
     <w:nsid w:val="5D210F1B"/>
     <w:multiLevelType w:val="hybridMultilevel"/>
     <w:tmpl w:val="7E06423A"/>
@@ -4613,7 +5767,7 @@
       </w:rPr>
     </w:lvl>
   </w:abstractNum>
-  <w:abstractNum w:abstractNumId="13" w15:restartNumberingAfterBreak="0">
+  <w:abstractNum w:abstractNumId="17" w15:restartNumberingAfterBreak="0">
     <w:nsid w:val="5D77797F"/>
     <w:multiLevelType w:val="hybridMultilevel"/>
     <w:tmpl w:val="C06A542A"/>
@@ -4699,7 +5853,7 @@
       </w:pPr>
     </w:lvl>
   </w:abstractNum>
-  <w:abstractNum w:abstractNumId="14" w15:restartNumberingAfterBreak="0">
+  <w:abstractNum w:abstractNumId="18" w15:restartNumberingAfterBreak="0">
     <w:nsid w:val="637258E1"/>
     <w:multiLevelType w:val="hybridMultilevel"/>
     <w:tmpl w:val="ACD2A510"/>
@@ -4812,7 +5966,7 @@
       </w:rPr>
     </w:lvl>
   </w:abstractNum>
-  <w:abstractNum w:abstractNumId="15" w15:restartNumberingAfterBreak="0">
+  <w:abstractNum w:abstractNumId="19" w15:restartNumberingAfterBreak="0">
     <w:nsid w:val="63FF0ADC"/>
     <w:multiLevelType w:val="hybridMultilevel"/>
     <w:tmpl w:val="A0A41B4C"/>
@@ -4926,52 +6080,64 @@
     </w:lvl>
   </w:abstractNum>
   <w:num w:numId="1">
-    <w:abstractNumId w:val="14"/>
+    <w:abstractNumId w:val="18"/>
   </w:num>
   <w:num w:numId="2">
     <w:abstractNumId w:val="3"/>
   </w:num>
   <w:num w:numId="3">
-    <w:abstractNumId w:val="10"/>
+    <w:abstractNumId w:val="13"/>
   </w:num>
   <w:num w:numId="4">
-    <w:abstractNumId w:val="6"/>
+    <w:abstractNumId w:val="8"/>
   </w:num>
   <w:num w:numId="5">
     <w:abstractNumId w:val="2"/>
   </w:num>
   <w:num w:numId="6">
-    <w:abstractNumId w:val="12"/>
+    <w:abstractNumId w:val="16"/>
   </w:num>
   <w:num w:numId="7">
-    <w:abstractNumId w:val="8"/>
+    <w:abstractNumId w:val="10"/>
   </w:num>
   <w:num w:numId="8">
-    <w:abstractNumId w:val="7"/>
+    <w:abstractNumId w:val="9"/>
   </w:num>
   <w:num w:numId="9">
-    <w:abstractNumId w:val="15"/>
+    <w:abstractNumId w:val="19"/>
   </w:num>
   <w:num w:numId="10">
-    <w:abstractNumId w:val="5"/>
+    <w:abstractNumId w:val="6"/>
   </w:num>
   <w:num w:numId="11">
-    <w:abstractNumId w:val="9"/>
+    <w:abstractNumId w:val="11"/>
   </w:num>
   <w:num w:numId="12">
     <w:abstractNumId w:val="0"/>
   </w:num>
   <w:num w:numId="13">
-    <w:abstractNumId w:val="13"/>
+    <w:abstractNumId w:val="17"/>
   </w:num>
   <w:num w:numId="14">
     <w:abstractNumId w:val="1"/>
   </w:num>
   <w:num w:numId="15">
+    <w:abstractNumId w:val="5"/>
+  </w:num>
+  <w:num w:numId="16">
+    <w:abstractNumId w:val="15"/>
+  </w:num>
+  <w:num w:numId="17">
+    <w:abstractNumId w:val="12"/>
+  </w:num>
+  <w:num w:numId="18">
     <w:abstractNumId w:val="4"/>
   </w:num>
-  <w:num w:numId="16">
-    <w:abstractNumId w:val="11"/>
+  <w:num w:numId="19">
+    <w:abstractNumId w:val="7"/>
+  </w:num>
+  <w:num w:numId="20">
+    <w:abstractNumId w:val="14"/>
   </w:num>
 </w:numbering>
 </file>
@@ -5469,6 +6635,47 @@
       <w:lang w:eastAsia="en-IN"/>
     </w:rPr>
   </w:style>
+  <w:style w:type="character" w:styleId="HTMLCode">
+    <w:name w:val="HTML Code"/>
+    <w:basedOn w:val="DefaultParagraphFont"/>
+    <w:uiPriority w:val="99"/>
+    <w:semiHidden/>
+    <w:unhideWhenUsed/>
+    <w:rsid w:val="006B45E0"/>
+    <w:rPr>
+      <w:rFonts w:ascii="Courier New" w:eastAsia="Times New Roman" w:hAnsi="Courier New" w:cs="Courier New"/>
+      <w:sz w:val="20"/>
+      <w:szCs w:val="20"/>
+    </w:rPr>
+  </w:style>
+  <w:style w:type="paragraph" w:styleId="NormalWeb">
+    <w:name w:val="Normal (Web)"/>
+    <w:basedOn w:val="Normal"/>
+    <w:uiPriority w:val="99"/>
+    <w:semiHidden/>
+    <w:unhideWhenUsed/>
+    <w:rsid w:val="006B45E0"/>
+    <w:pPr>
+      <w:spacing w:before="100" w:beforeAutospacing="1" w:after="100" w:afterAutospacing="1" w:line="240" w:lineRule="auto"/>
+    </w:pPr>
+    <w:rPr>
+      <w:rFonts w:ascii="Times New Roman" w:eastAsia="Times New Roman" w:hAnsi="Times New Roman" w:cs="Times New Roman"/>
+      <w:sz w:val="24"/>
+      <w:szCs w:val="24"/>
+      <w:lang w:val="en-US"/>
+    </w:rPr>
+  </w:style>
+  <w:style w:type="character" w:styleId="Strong">
+    <w:name w:val="Strong"/>
+    <w:basedOn w:val="DefaultParagraphFont"/>
+    <w:uiPriority w:val="22"/>
+    <w:qFormat/>
+    <w:rsid w:val="006B45E0"/>
+    <w:rPr>
+      <w:b/>
+      <w:bCs/>
+    </w:rPr>
+  </w:style>
 </w:styles>
 </file>
 
@@ -5935,18 +7142,18 @@
 </file>
 
 <file path=customXml/item2.xml><?xml version="1.0" encoding="utf-8"?>
+<p:properties xmlns:p="http://schemas.microsoft.com/office/2006/metadata/properties" xmlns:xsi="http://www.w3.org/2001/XMLSchema-instance" xmlns:pc="http://schemas.microsoft.com/office/infopath/2007/PartnerControls">
+  <documentManagement/>
+</p:properties>
+</file>
+
+<file path=customXml/item3.xml><?xml version="1.0" encoding="utf-8"?>
 <?mso-contentType ?>
 <FormTemplates xmlns="http://schemas.microsoft.com/sharepoint/v3/contenttype/forms">
   <Display>DocumentLibraryForm</Display>
   <Edit>DocumentLibraryForm</Edit>
   <New>DocumentLibraryForm</New>
 </FormTemplates>
-</file>
-
-<file path=customXml/item3.xml><?xml version="1.0" encoding="utf-8"?>
-<p:properties xmlns:p="http://schemas.microsoft.com/office/2006/metadata/properties" xmlns:xsi="http://www.w3.org/2001/XMLSchema-instance" xmlns:pc="http://schemas.microsoft.com/office/infopath/2007/PartnerControls">
-  <documentManagement/>
-</p:properties>
 </file>
 
 <file path=customXml/itemProps1.xml><?xml version="1.0" encoding="utf-8"?>
@@ -5969,18 +7176,18 @@
 </file>
 
 <file path=customXml/itemProps2.xml><?xml version="1.0" encoding="utf-8"?>
-<ds:datastoreItem xmlns:ds="http://schemas.openxmlformats.org/officeDocument/2006/customXml" ds:itemID="{E488FDAC-6CD1-4C9C-BC58-E720CD5146D2}">
-  <ds:schemaRefs>
-    <ds:schemaRef ds:uri="http://schemas.microsoft.com/sharepoint/v3/contenttype/forms"/>
-  </ds:schemaRefs>
-</ds:datastoreItem>
-</file>
-
-<file path=customXml/itemProps3.xml><?xml version="1.0" encoding="utf-8"?>
 <ds:datastoreItem xmlns:ds="http://schemas.openxmlformats.org/officeDocument/2006/customXml" ds:itemID="{441FB027-B0F9-474C-84B2-32C38CC87CE5}">
   <ds:schemaRefs>
     <ds:schemaRef ds:uri="http://schemas.microsoft.com/office/2006/metadata/properties"/>
     <ds:schemaRef ds:uri="http://schemas.microsoft.com/office/infopath/2007/PartnerControls"/>
   </ds:schemaRefs>
 </ds:datastoreItem>
+</file>
+
+<file path=customXml/itemProps3.xml><?xml version="1.0" encoding="utf-8"?>
+<ds:datastoreItem xmlns:ds="http://schemas.openxmlformats.org/officeDocument/2006/customXml" ds:itemID="{E488FDAC-6CD1-4C9C-BC58-E720CD5146D2}">
+  <ds:schemaRefs>
+    <ds:schemaRef ds:uri="http://schemas.microsoft.com/sharepoint/v3/contenttype/forms"/>
+  </ds:schemaRefs>
+</ds:datastoreItem>
 </file>